--- a/已发表/Why You Should Choose Postgres Over Oracle.docx
+++ b/已发表/Why You Should Choose Postgres Over Oracle.docx
@@ -1,6 +1,6 @@
 
 <file path=word/document.xml><?xml version="1.0" encoding="utf-8"?>
-<w:document xmlns:wpc="http://schemas.microsoft.com/office/word/2010/wordprocessingCanvas" xmlns:cx="http://schemas.microsoft.com/office/drawing/2014/chartex" xmlns:cx1="http://schemas.microsoft.com/office/drawing/2015/9/8/chartex" xmlns:cx2="http://schemas.microsoft.com/office/drawing/2015/10/21/chartex" xmlns:cx3="http://schemas.microsoft.com/office/drawing/2016/5/9/chartex" xmlns:cx4="http://schemas.microsoft.com/office/drawing/2016/5/10/chartex" xmlns:cx5="http://schemas.microsoft.com/office/drawing/2016/5/11/chartex" xmlns:cx6="http://schemas.microsoft.com/office/drawing/2016/5/12/chartex" xmlns:cx7="http://schemas.microsoft.com/office/drawing/2016/5/13/chartex" xmlns:cx8="http://schemas.microsoft.com/office/drawing/2016/5/14/chartex" xmlns:mc="http://schemas.openxmlformats.org/markup-compatibility/2006" xmlns:aink="http://schemas.microsoft.com/office/drawing/2016/ink" xmlns:am3d="http://schemas.microsoft.com/office/drawing/2017/model3d" xmlns:o="urn:schemas-microsoft-com:office:office" xmlns:r="http://schemas.openxmlformats.org/officeDocument/2006/relationships" xmlns:m="http://schemas.openxmlformats.org/officeDocument/2006/math" xmlns:v="urn:schemas-microsoft-com:vml" xmlns:wp14="http://schemas.microsoft.com/office/word/2010/wordprocessingDrawing" xmlns:wp="http://schemas.openxmlformats.org/drawingml/2006/wordprocessingDrawing" xmlns:w10="urn:schemas-microsoft-com:office:word" xmlns:w="http://schemas.openxmlformats.org/wordprocessingml/2006/main" xmlns:w14="http://schemas.microsoft.com/office/word/2010/wordml" xmlns:w15="http://schemas.microsoft.com/office/word/2012/wordml" xmlns:w16cid="http://schemas.microsoft.com/office/word/2016/wordml/cid" xmlns:w16se="http://schemas.microsoft.com/office/word/2015/wordml/symex" xmlns:wpg="http://schemas.microsoft.com/office/word/2010/wordprocessingGroup" xmlns:wpi="http://schemas.microsoft.com/office/word/2010/wordprocessingInk" xmlns:wne="http://schemas.microsoft.com/office/word/2006/wordml" xmlns:wps="http://schemas.microsoft.com/office/word/2010/wordprocessingShape" mc:Ignorable="w14 w15 w16se w16cid wp14">
+<w:document xmlns:wpc="http://schemas.microsoft.com/office/word/2010/wordprocessingCanvas" xmlns:cx="http://schemas.microsoft.com/office/drawing/2014/chartex" xmlns:cx1="http://schemas.microsoft.com/office/drawing/2015/9/8/chartex" xmlns:mc="http://schemas.openxmlformats.org/markup-compatibility/2006" xmlns:o="urn:schemas-microsoft-com:office:office" xmlns:r="http://schemas.openxmlformats.org/officeDocument/2006/relationships" xmlns:m="http://schemas.openxmlformats.org/officeDocument/2006/math" xmlns:v="urn:schemas-microsoft-com:vml" xmlns:wp14="http://schemas.microsoft.com/office/word/2010/wordprocessingDrawing" xmlns:wp="http://schemas.openxmlformats.org/drawingml/2006/wordprocessingDrawing" xmlns:w10="urn:schemas-microsoft-com:office:word" xmlns:w="http://schemas.openxmlformats.org/wordprocessingml/2006/main" xmlns:w14="http://schemas.microsoft.com/office/word/2010/wordml" xmlns:w15="http://schemas.microsoft.com/office/word/2012/wordml" xmlns:w16se="http://schemas.microsoft.com/office/word/2015/wordml/symex" xmlns:wpg="http://schemas.microsoft.com/office/word/2010/wordprocessingGroup" xmlns:wpi="http://schemas.microsoft.com/office/word/2010/wordprocessingInk" xmlns:wne="http://schemas.microsoft.com/office/word/2006/wordml" xmlns:wps="http://schemas.microsoft.com/office/word/2010/wordprocessingShape" mc:Ignorable="w14 w15 w16se wp14">
   <w:body>
     <w:p>
       <w:pPr>
@@ -39,7 +39,6 @@
         </w:rPr>
         <w:t xml:space="preserve">译者: </w:t>
       </w:r>
-      <w:proofErr w:type="spellStart"/>
       <w:r>
         <w:rPr>
           <w:rFonts w:ascii="Times New Roman" w:hAnsi="Times New Roman" w:cs="Times New Roman" w:hint="eastAsia"/>
@@ -56,7 +55,6 @@
         </w:rPr>
         <w:t>evinZhan</w:t>
       </w:r>
-      <w:proofErr w:type="spellEnd"/>
       <w:r>
         <w:rPr>
           <w:rFonts w:ascii="Times New Roman" w:hAnsi="Times New Roman" w:cs="Times New Roman" w:hint="eastAsia"/>
@@ -65,7 +63,6 @@
         </w:rPr>
         <w:t>，</w:t>
       </w:r>
-      <w:proofErr w:type="spellStart"/>
       <w:r>
         <w:rPr>
           <w:rFonts w:ascii="Times New Roman" w:hAnsi="Times New Roman" w:cs="Times New Roman"/>
@@ -98,7 +95,6 @@
         </w:rPr>
         <w:t>uo</w:t>
       </w:r>
-      <w:proofErr w:type="spellEnd"/>
     </w:p>
     <w:p>
       <w:pPr>
@@ -182,9 +178,8 @@
           <w:sz w:val="24"/>
           <w:szCs w:val="24"/>
         </w:rPr>
-        <w:t xml:space="preserve"> </w:t>
-      </w:r>
-      <w:proofErr w:type="spellStart"/>
+        <w:t xml:space="preserve"> K</w:t>
+      </w:r>
       <w:r>
         <w:rPr>
           <w:rFonts w:ascii="Times New Roman" w:hAnsi="Times New Roman" w:cs="Times New Roman"/>
@@ -194,29 +189,16 @@
           <w:sz w:val="24"/>
           <w:szCs w:val="24"/>
         </w:rPr>
-        <w:t>K</w:t>
+        <w:t>arremans</w:t>
       </w:r>
       <w:r>
         <w:rPr>
           <w:rFonts w:ascii="Times New Roman" w:hAnsi="Times New Roman" w:cs="Times New Roman"/>
-          <w:b/>
-          <w:bCs/>
-          <w:kern w:val="0"/>
-          <w:sz w:val="24"/>
-          <w:szCs w:val="24"/>
-        </w:rPr>
-        <w:t>arremans</w:t>
-      </w:r>
-      <w:proofErr w:type="spellEnd"/>
-      <w:r>
-        <w:rPr>
-          <w:rFonts w:ascii="Times New Roman" w:hAnsi="Times New Roman" w:cs="Times New Roman"/>
           <w:sz w:val="24"/>
           <w:szCs w:val="24"/>
         </w:rPr>
         <w:t>，</w:t>
       </w:r>
-      <w:proofErr w:type="spellStart"/>
       <w:r>
         <w:rPr>
           <w:rFonts w:ascii="Times New Roman" w:hAnsi="Times New Roman" w:cs="Times New Roman" w:hint="eastAsia"/>
@@ -225,7 +207,6 @@
         </w:rPr>
         <w:t>EnterpriseDB</w:t>
       </w:r>
-      <w:proofErr w:type="spellEnd"/>
       <w:r>
         <w:rPr>
           <w:rFonts w:ascii="Times New Roman" w:hAnsi="Times New Roman" w:cs="Times New Roman" w:hint="eastAsia"/>
@@ -258,7 +239,6 @@
           <w:szCs w:val="24"/>
         </w:rPr>
       </w:pPr>
-      <w:proofErr w:type="spellStart"/>
       <w:r>
         <w:rPr>
           <w:rFonts w:ascii="Times New Roman" w:hAnsi="Times New Roman" w:cs="Times New Roman" w:hint="eastAsia"/>
@@ -281,7 +261,6 @@
         </w:rPr>
         <w:t>evinZhan</w:t>
       </w:r>
-      <w:proofErr w:type="spellEnd"/>
       <w:r>
         <w:rPr>
           <w:rFonts w:ascii="Times New Roman" w:hAnsi="Times New Roman" w:cs="Times New Roman" w:hint="eastAsia"/>
@@ -291,21 +270,8 @@
           <w:sz w:val="24"/>
           <w:szCs w:val="24"/>
         </w:rPr>
-        <w:t>，深圳联</w:t>
-      </w:r>
-      <w:proofErr w:type="gramStart"/>
-      <w:r>
-        <w:rPr>
-          <w:rFonts w:ascii="Times New Roman" w:hAnsi="Times New Roman" w:cs="Times New Roman" w:hint="eastAsia"/>
-          <w:b/>
-          <w:bCs/>
-          <w:kern w:val="0"/>
-          <w:sz w:val="24"/>
-          <w:szCs w:val="24"/>
-        </w:rPr>
-        <w:t>友科技</w:t>
-      </w:r>
-      <w:proofErr w:type="gramEnd"/>
+        <w:t>，深圳联友科技</w:t>
+      </w:r>
       <w:r>
         <w:rPr>
           <w:rFonts w:ascii="Times New Roman" w:hAnsi="Times New Roman" w:cs="Times New Roman" w:hint="eastAsia"/>
@@ -363,7 +329,6 @@
           <w:szCs w:val="24"/>
         </w:rPr>
       </w:pPr>
-      <w:proofErr w:type="spellStart"/>
       <w:r>
         <w:rPr>
           <w:rFonts w:ascii="Times New Roman" w:hAnsi="Times New Roman" w:cs="Times New Roman"/>
@@ -406,9 +371,8 @@
           <w:sz w:val="24"/>
           <w:szCs w:val="24"/>
         </w:rPr>
-        <w:t>uo</w:t>
-      </w:r>
-      <w:proofErr w:type="spellEnd"/>
+        <w:t xml:space="preserve">uo </w:t>
+      </w:r>
       <w:r>
         <w:rPr>
           <w:rFonts w:ascii="Times New Roman" w:hAnsi="Times New Roman" w:cs="Times New Roman" w:hint="eastAsia"/>
@@ -418,7 +382,20 @@
           <w:sz w:val="24"/>
           <w:szCs w:val="24"/>
         </w:rPr>
-        <w:t xml:space="preserve"> Lenovo </w:t>
+        <w:t>，</w:t>
+      </w:r>
+      <w:bookmarkStart w:id="0" w:name="_GoBack"/>
+      <w:bookmarkEnd w:id="0"/>
+      <w:r>
+        <w:rPr>
+          <w:rFonts w:ascii="Times New Roman" w:hAnsi="Times New Roman" w:cs="Times New Roman" w:hint="eastAsia"/>
+          <w:b/>
+          <w:bCs/>
+          <w:kern w:val="0"/>
+          <w:sz w:val="24"/>
+          <w:szCs w:val="24"/>
+        </w:rPr>
+        <w:t xml:space="preserve">Lenovo </w:t>
       </w:r>
       <w:r>
         <w:rPr>
@@ -444,6 +421,17 @@
       </w:r>
       <w:r>
         <w:rPr>
+          <w:rFonts w:ascii="Times New Roman" w:hAnsi="Times New Roman" w:cs="Times New Roman"/>
+          <w:b/>
+          <w:bCs/>
+          <w:kern w:val="0"/>
+          <w:sz w:val="24"/>
+          <w:szCs w:val="24"/>
+        </w:rPr>
+        <w:t>,</w:t>
+      </w:r>
+      <w:r>
+        <w:rPr>
           <w:rFonts w:ascii="Times New Roman" w:hAnsi="Times New Roman" w:cs="Times New Roman" w:hint="eastAsia"/>
           <w:b/>
           <w:bCs/>
@@ -451,6 +439,17 @@
           <w:sz w:val="24"/>
           <w:szCs w:val="24"/>
         </w:rPr>
+        <w:t>目前</w:t>
+      </w:r>
+      <w:r>
+        <w:rPr>
+          <w:rFonts w:ascii="Times New Roman" w:hAnsi="Times New Roman" w:cs="Times New Roman" w:hint="eastAsia"/>
+          <w:b/>
+          <w:bCs/>
+          <w:kern w:val="0"/>
+          <w:sz w:val="24"/>
+          <w:szCs w:val="24"/>
+        </w:rPr>
         <w:t>负责公司</w:t>
       </w:r>
       <w:r>
@@ -473,7 +472,7 @@
           <w:sz w:val="24"/>
           <w:szCs w:val="24"/>
         </w:rPr>
-        <w:t>的维护，痴迷于开源架构解决方案，是</w:t>
+        <w:t>的维护，痴迷于开源架构解决方案，</w:t>
       </w:r>
       <w:r>
         <w:rPr>
@@ -848,15 +847,7 @@
         <w:rPr>
           <w:rFonts w:ascii="Times New Roman" w:eastAsia="宋体" w:hAnsi="Times New Roman" w:cs="Times New Roman" w:hint="eastAsia"/>
         </w:rPr>
-        <w:t>系统就是这种工具，使各机构可</w:t>
-      </w:r>
-      <w:bookmarkStart w:id="0" w:name="_GoBack"/>
-      <w:bookmarkEnd w:id="0"/>
-      <w:r>
-        <w:rPr>
-          <w:rFonts w:ascii="Times New Roman" w:eastAsia="宋体" w:hAnsi="Times New Roman" w:cs="Times New Roman" w:hint="eastAsia"/>
-        </w:rPr>
-        <w:t>以轻松的更换组件，满足其个性化的需求，而不需要依赖昂贵的一体化解决方案。</w:t>
+        <w:t>系统就是这种工具，使各机构可以轻松的更换组件，满足其个性化的需求，而不需要依赖昂贵的一体化解决方案。</w:t>
       </w:r>
     </w:p>
     <w:p>
@@ -899,51 +890,17 @@
         </w:rPr>
         <w:t>个关键决策，以确保成功。</w:t>
       </w:r>
-      <w:r>
-        <w:rPr>
-          <w:rFonts w:ascii="Times New Roman" w:eastAsia="宋体" w:hAnsi="Times New Roman" w:cs="Times New Roman"/>
-          <w:b/>
-          <w:color w:val="FF0000"/>
-          <w:u w:val="single"/>
-        </w:rPr>
-        <w:fldChar w:fldCharType="begin"/>
-      </w:r>
-      <w:r>
-        <w:rPr>
-          <w:rFonts w:ascii="Times New Roman" w:eastAsia="宋体" w:hAnsi="Times New Roman" w:cs="Times New Roman"/>
-          <w:b/>
-          <w:color w:val="FF0000"/>
-          <w:u w:val="single"/>
-        </w:rPr>
-        <w:instrText xml:space="preserve"> HYPERLINK "https://info.enterprisedb.com/WhitepaperMovingOracleWorkloadstotheCloud.html?utm_source=Blog-CTA&amp;utm_medium=Click&amp;utm_campaign=BP1&amp;_ga=2.66627112.728009198.1557152253-872783253.1555483686" </w:instrText>
-      </w:r>
-      <w:r>
-        <w:rPr>
-          <w:rFonts w:ascii="Times New Roman" w:eastAsia="宋体" w:hAnsi="Times New Roman" w:cs="Times New Roman"/>
-          <w:b/>
-          <w:color w:val="FF0000"/>
-          <w:u w:val="single"/>
-        </w:rPr>
-        <w:fldChar w:fldCharType="separate"/>
-      </w:r>
-      <w:r>
-        <w:rPr>
-          <w:rFonts w:ascii="Times New Roman" w:hAnsi="Times New Roman" w:cs="Times New Roman"/>
-          <w:b/>
-          <w:color w:val="FF0000"/>
-          <w:u w:val="single"/>
-        </w:rPr>
-        <w:t>阅读原文</w:t>
-      </w:r>
-      <w:r>
-        <w:rPr>
-          <w:rFonts w:ascii="Times New Roman" w:eastAsia="宋体" w:hAnsi="Times New Roman" w:cs="Times New Roman"/>
-          <w:b/>
-          <w:color w:val="FF0000"/>
-          <w:u w:val="single"/>
-        </w:rPr>
-        <w:fldChar w:fldCharType="end"/>
-      </w:r>
+      <w:hyperlink r:id="rId7" w:history="1">
+        <w:r>
+          <w:rPr>
+            <w:rFonts w:ascii="Times New Roman" w:hAnsi="Times New Roman" w:cs="Times New Roman"/>
+            <w:b/>
+            <w:color w:val="FF0000"/>
+            <w:u w:val="single"/>
+          </w:rPr>
+          <w:t>阅读原文</w:t>
+        </w:r>
+      </w:hyperlink>
     </w:p>
     <w:p>
       <w:pPr>
@@ -1124,30 +1081,14 @@
         <w:rPr>
           <w:rFonts w:ascii="Times New Roman" w:eastAsia="宋体" w:hAnsi="Times New Roman" w:cs="Times New Roman" w:hint="eastAsia"/>
         </w:rPr>
-        <w:t>这样的开源数据库解决方案的优势，他拥有扩展性，灵活性，支持，而完全不依赖于任何一家公司和开发人员。就</w:t>
-      </w:r>
-      <w:proofErr w:type="gramStart"/>
-      <w:r>
-        <w:rPr>
-          <w:rFonts w:ascii="Times New Roman" w:eastAsia="宋体" w:hAnsi="Times New Roman" w:cs="Times New Roman" w:hint="eastAsia"/>
-        </w:rPr>
-        <w:t>像之前</w:t>
-      </w:r>
-      <w:proofErr w:type="gramEnd"/>
-      <w:r>
-        <w:rPr>
-          <w:rFonts w:ascii="Times New Roman" w:eastAsia="宋体" w:hAnsi="Times New Roman" w:cs="Times New Roman" w:hint="eastAsia"/>
-        </w:rPr>
-        <w:t>的</w:t>
-      </w:r>
-      <w:proofErr w:type="spellStart"/>
+        <w:t>这样的开源数据库解决方案的优势，他拥有扩展性，灵活性，支持，而完全不依赖于任何一家公司和开发人员。就像之前的</w:t>
+      </w:r>
       <w:r>
         <w:rPr>
           <w:rFonts w:ascii="Times New Roman" w:eastAsia="宋体" w:hAnsi="Times New Roman" w:cs="Times New Roman" w:hint="eastAsia"/>
         </w:rPr>
         <w:t>linux</w:t>
       </w:r>
-      <w:proofErr w:type="spellEnd"/>
       <w:r>
         <w:rPr>
           <w:rFonts w:ascii="Times New Roman" w:eastAsia="宋体" w:hAnsi="Times New Roman" w:cs="Times New Roman" w:hint="eastAsia"/>
@@ -1188,21 +1129,7 @@
         <w:rPr>
           <w:rFonts w:ascii="Times New Roman" w:eastAsia="宋体" w:hAnsi="Times New Roman" w:cs="Times New Roman" w:hint="eastAsia"/>
         </w:rPr>
-        <w:t>那样，选择有利可图的产品或者支持</w:t>
-      </w:r>
-      <w:proofErr w:type="gramStart"/>
-      <w:r>
-        <w:rPr>
-          <w:rFonts w:ascii="Times New Roman" w:eastAsia="宋体" w:hAnsi="Times New Roman" w:cs="Times New Roman" w:hint="eastAsia"/>
-        </w:rPr>
-        <w:t>小众但利润</w:t>
-      </w:r>
-      <w:proofErr w:type="gramEnd"/>
-      <w:r>
-        <w:rPr>
-          <w:rFonts w:ascii="Times New Roman" w:eastAsia="宋体" w:hAnsi="Times New Roman" w:cs="Times New Roman" w:hint="eastAsia"/>
-        </w:rPr>
-        <w:t>丰厚的市场。</w:t>
+        <w:t>那样，选择有利可图的产品或者支持小众但利润丰厚的市场。</w:t>
       </w:r>
       <w:r>
         <w:rPr>
@@ -1637,14 +1564,7 @@
         <w:rPr>
           <w:rFonts w:ascii="Times New Roman" w:eastAsia="宋体" w:hAnsi="Times New Roman" w:cs="Times New Roman" w:hint="eastAsia"/>
         </w:rPr>
-        <w:t>™这样被构建成可以满足</w:t>
-      </w:r>
-      <w:proofErr w:type="gramStart"/>
-      <w:r>
-        <w:rPr>
-          <w:rFonts w:ascii="Times New Roman" w:eastAsia="宋体" w:hAnsi="Times New Roman" w:cs="Times New Roman" w:hint="eastAsia"/>
-        </w:rPr>
-        <w:t>大大小小</w:t>
+        <w:t>™这样被构建成可以满足大大小小</w:t>
       </w:r>
       <w:r>
         <w:rPr>
@@ -1652,7 +1572,6 @@
         </w:rPr>
         <w:t>机构</w:t>
       </w:r>
-      <w:proofErr w:type="gramEnd"/>
       <w:r>
         <w:rPr>
           <w:rFonts w:ascii="Times New Roman" w:eastAsia="宋体" w:hAnsi="Times New Roman" w:cs="Times New Roman" w:hint="eastAsia"/>
@@ -1734,7 +1653,7 @@
         <w:jc w:val="left"/>
         <w:outlineLvl w:val="0"/>
         <w:rPr>
-          <w:rFonts w:ascii="Times New Roman" w:hAnsi="Times New Roman" w:cs="Times New Roman" w:hint="eastAsia"/>
+          <w:rFonts w:ascii="Times New Roman" w:hAnsi="Times New Roman" w:cs="Times New Roman"/>
         </w:rPr>
       </w:pPr>
       <w:r>
@@ -1767,7 +1686,7 @@
 </file>
 
 <file path=word/endnotes.xml><?xml version="1.0" encoding="utf-8"?>
-<w:endnotes xmlns:wpc="http://schemas.microsoft.com/office/word/2010/wordprocessingCanvas" xmlns:cx="http://schemas.microsoft.com/office/drawing/2014/chartex" xmlns:cx1="http://schemas.microsoft.com/office/drawing/2015/9/8/chartex" xmlns:cx2="http://schemas.microsoft.com/office/drawing/2015/10/21/chartex" xmlns:cx3="http://schemas.microsoft.com/office/drawing/2016/5/9/chartex" xmlns:cx4="http://schemas.microsoft.com/office/drawing/2016/5/10/chartex" xmlns:cx5="http://schemas.microsoft.com/office/drawing/2016/5/11/chartex" xmlns:cx6="http://schemas.microsoft.com/office/drawing/2016/5/12/chartex" xmlns:cx7="http://schemas.microsoft.com/office/drawing/2016/5/13/chartex" xmlns:cx8="http://schemas.microsoft.com/office/drawing/2016/5/14/chartex" xmlns:mc="http://schemas.openxmlformats.org/markup-compatibility/2006" xmlns:aink="http://schemas.microsoft.com/office/drawing/2016/ink" xmlns:am3d="http://schemas.microsoft.com/office/drawing/2017/model3d" xmlns:o="urn:schemas-microsoft-com:office:office" xmlns:r="http://schemas.openxmlformats.org/officeDocument/2006/relationships" xmlns:m="http://schemas.openxmlformats.org/officeDocument/2006/math" xmlns:v="urn:schemas-microsoft-com:vml" xmlns:wp14="http://schemas.microsoft.com/office/word/2010/wordprocessingDrawing" xmlns:wp="http://schemas.openxmlformats.org/drawingml/2006/wordprocessingDrawing" xmlns:w10="urn:schemas-microsoft-com:office:word" xmlns:w="http://schemas.openxmlformats.org/wordprocessingml/2006/main" xmlns:w14="http://schemas.microsoft.com/office/word/2010/wordml" xmlns:w15="http://schemas.microsoft.com/office/word/2012/wordml" xmlns:w16cid="http://schemas.microsoft.com/office/word/2016/wordml/cid" xmlns:w16se="http://schemas.microsoft.com/office/word/2015/wordml/symex" xmlns:wpg="http://schemas.microsoft.com/office/word/2010/wordprocessingGroup" xmlns:wpi="http://schemas.microsoft.com/office/word/2010/wordprocessingInk" xmlns:wne="http://schemas.microsoft.com/office/word/2006/wordml" xmlns:wps="http://schemas.microsoft.com/office/word/2010/wordprocessingShape" mc:Ignorable="w14 w15 w16se w16cid wp14">
+<w:endnotes xmlns:wpc="http://schemas.microsoft.com/office/word/2010/wordprocessingCanvas" xmlns:cx="http://schemas.microsoft.com/office/drawing/2014/chartex" xmlns:cx1="http://schemas.microsoft.com/office/drawing/2015/9/8/chartex" xmlns:mc="http://schemas.openxmlformats.org/markup-compatibility/2006" xmlns:o="urn:schemas-microsoft-com:office:office" xmlns:r="http://schemas.openxmlformats.org/officeDocument/2006/relationships" xmlns:m="http://schemas.openxmlformats.org/officeDocument/2006/math" xmlns:v="urn:schemas-microsoft-com:vml" xmlns:wp14="http://schemas.microsoft.com/office/word/2010/wordprocessingDrawing" xmlns:wp="http://schemas.openxmlformats.org/drawingml/2006/wordprocessingDrawing" xmlns:w10="urn:schemas-microsoft-com:office:word" xmlns:w="http://schemas.openxmlformats.org/wordprocessingml/2006/main" xmlns:w14="http://schemas.microsoft.com/office/word/2010/wordml" xmlns:w15="http://schemas.microsoft.com/office/word/2012/wordml" xmlns:w16se="http://schemas.microsoft.com/office/word/2015/wordml/symex" xmlns:wpg="http://schemas.microsoft.com/office/word/2010/wordprocessingGroup" xmlns:wpi="http://schemas.microsoft.com/office/word/2010/wordprocessingInk" xmlns:wne="http://schemas.microsoft.com/office/word/2006/wordml" xmlns:wps="http://schemas.microsoft.com/office/word/2010/wordprocessingShape" mc:Ignorable="w14 w15 w16se wp14">
   <w:endnote w:type="separator" w:id="-1">
     <w:p>
       <w:r>
@@ -1786,7 +1705,7 @@
 </file>
 
 <file path=word/footnotes.xml><?xml version="1.0" encoding="utf-8"?>
-<w:footnotes xmlns:wpc="http://schemas.microsoft.com/office/word/2010/wordprocessingCanvas" xmlns:cx="http://schemas.microsoft.com/office/drawing/2014/chartex" xmlns:cx1="http://schemas.microsoft.com/office/drawing/2015/9/8/chartex" xmlns:cx2="http://schemas.microsoft.com/office/drawing/2015/10/21/chartex" xmlns:cx3="http://schemas.microsoft.com/office/drawing/2016/5/9/chartex" xmlns:cx4="http://schemas.microsoft.com/office/drawing/2016/5/10/chartex" xmlns:cx5="http://schemas.microsoft.com/office/drawing/2016/5/11/chartex" xmlns:cx6="http://schemas.microsoft.com/office/drawing/2016/5/12/chartex" xmlns:cx7="http://schemas.microsoft.com/office/drawing/2016/5/13/chartex" xmlns:cx8="http://schemas.microsoft.com/office/drawing/2016/5/14/chartex" xmlns:mc="http://schemas.openxmlformats.org/markup-compatibility/2006" xmlns:aink="http://schemas.microsoft.com/office/drawing/2016/ink" xmlns:am3d="http://schemas.microsoft.com/office/drawing/2017/model3d" xmlns:o="urn:schemas-microsoft-com:office:office" xmlns:r="http://schemas.openxmlformats.org/officeDocument/2006/relationships" xmlns:m="http://schemas.openxmlformats.org/officeDocument/2006/math" xmlns:v="urn:schemas-microsoft-com:vml" xmlns:wp14="http://schemas.microsoft.com/office/word/2010/wordprocessingDrawing" xmlns:wp="http://schemas.openxmlformats.org/drawingml/2006/wordprocessingDrawing" xmlns:w10="urn:schemas-microsoft-com:office:word" xmlns:w="http://schemas.openxmlformats.org/wordprocessingml/2006/main" xmlns:w14="http://schemas.microsoft.com/office/word/2010/wordml" xmlns:w15="http://schemas.microsoft.com/office/word/2012/wordml" xmlns:w16cid="http://schemas.microsoft.com/office/word/2016/wordml/cid" xmlns:w16se="http://schemas.microsoft.com/office/word/2015/wordml/symex" xmlns:wpg="http://schemas.microsoft.com/office/word/2010/wordprocessingGroup" xmlns:wpi="http://schemas.microsoft.com/office/word/2010/wordprocessingInk" xmlns:wne="http://schemas.microsoft.com/office/word/2006/wordml" xmlns:wps="http://schemas.microsoft.com/office/word/2010/wordprocessingShape" mc:Ignorable="w14 w15 w16se w16cid wp14">
+<w:footnotes xmlns:wpc="http://schemas.microsoft.com/office/word/2010/wordprocessingCanvas" xmlns:cx="http://schemas.microsoft.com/office/drawing/2014/chartex" xmlns:cx1="http://schemas.microsoft.com/office/drawing/2015/9/8/chartex" xmlns:mc="http://schemas.openxmlformats.org/markup-compatibility/2006" xmlns:o="urn:schemas-microsoft-com:office:office" xmlns:r="http://schemas.openxmlformats.org/officeDocument/2006/relationships" xmlns:m="http://schemas.openxmlformats.org/officeDocument/2006/math" xmlns:v="urn:schemas-microsoft-com:vml" xmlns:wp14="http://schemas.microsoft.com/office/word/2010/wordprocessingDrawing" xmlns:wp="http://schemas.openxmlformats.org/drawingml/2006/wordprocessingDrawing" xmlns:w10="urn:schemas-microsoft-com:office:word" xmlns:w="http://schemas.openxmlformats.org/wordprocessingml/2006/main" xmlns:w14="http://schemas.microsoft.com/office/word/2010/wordml" xmlns:w15="http://schemas.microsoft.com/office/word/2012/wordml" xmlns:w16se="http://schemas.microsoft.com/office/word/2015/wordml/symex" xmlns:wpg="http://schemas.microsoft.com/office/word/2010/wordprocessingGroup" xmlns:wpi="http://schemas.microsoft.com/office/word/2010/wordprocessingInk" xmlns:wne="http://schemas.microsoft.com/office/word/2006/wordml" xmlns:wps="http://schemas.microsoft.com/office/word/2010/wordprocessingShape" mc:Ignorable="w14 w15 w16se wp14">
   <w:footnote w:type="separator" w:id="-1">
     <w:p>
       <w:r>
@@ -1805,7 +1724,7 @@
 </file>
 
 <file path=word/styles.xml><?xml version="1.0" encoding="utf-8"?>
-<w:styles xmlns:mc="http://schemas.openxmlformats.org/markup-compatibility/2006" xmlns:r="http://schemas.openxmlformats.org/officeDocument/2006/relationships" xmlns:w="http://schemas.openxmlformats.org/wordprocessingml/2006/main" xmlns:w14="http://schemas.microsoft.com/office/word/2010/wordml" xmlns:w15="http://schemas.microsoft.com/office/word/2012/wordml" xmlns:w16cid="http://schemas.microsoft.com/office/word/2016/wordml/cid" xmlns:w16se="http://schemas.microsoft.com/office/word/2015/wordml/symex" mc:Ignorable="w14 w15 w16se w16cid">
+<w:styles xmlns:mc="http://schemas.openxmlformats.org/markup-compatibility/2006" xmlns:r="http://schemas.openxmlformats.org/officeDocument/2006/relationships" xmlns:w="http://schemas.openxmlformats.org/wordprocessingml/2006/main" xmlns:w14="http://schemas.microsoft.com/office/word/2010/wordml" xmlns:w15="http://schemas.microsoft.com/office/word/2012/wordml" xmlns:w16se="http://schemas.microsoft.com/office/word/2015/wordml/symex" mc:Ignorable="w14 w15 w16se">
   <w:docDefaults>
     <w:rPrDefault>
       <w:rPr>
@@ -1818,7 +1737,7 @@
     </w:rPrDefault>
     <w:pPrDefault/>
   </w:docDefaults>
-  <w:latentStyles w:defLockedState="0" w:defUIPriority="99" w:defSemiHidden="0" w:defUnhideWhenUsed="0" w:defQFormat="0" w:count="376">
+  <w:latentStyles w:defLockedState="0" w:defUIPriority="99" w:defSemiHidden="0" w:defUnhideWhenUsed="0" w:defQFormat="0" w:count="371">
     <w:lsdException w:name="Normal" w:uiPriority="0" w:qFormat="1"/>
     <w:lsdException w:name="heading 1" w:uiPriority="9" w:qFormat="1"/>
     <w:lsdException w:name="heading 2" w:semiHidden="1" w:uiPriority="9" w:unhideWhenUsed="1" w:qFormat="1"/>
@@ -2190,11 +2109,6 @@
     <w:lsdException w:name="List Table 5 Dark Accent 6" w:uiPriority="50"/>
     <w:lsdException w:name="List Table 6 Colorful Accent 6" w:uiPriority="51"/>
     <w:lsdException w:name="List Table 7 Colorful Accent 6" w:uiPriority="52"/>
-    <w:lsdException w:name="Mention" w:semiHidden="1" w:unhideWhenUsed="1"/>
-    <w:lsdException w:name="Smart Hyperlink" w:semiHidden="1" w:unhideWhenUsed="1"/>
-    <w:lsdException w:name="Hashtag" w:semiHidden="1" w:unhideWhenUsed="1"/>
-    <w:lsdException w:name="Unresolved Mention" w:semiHidden="1" w:unhideWhenUsed="1"/>
-    <w:lsdException w:name="Smart Link" w:semiHidden="1" w:unhideWhenUsed="1"/>
   </w:latentStyles>
   <w:style w:type="paragraph" w:default="1" w:styleId="a">
     <w:name w:val="Normal"/>
@@ -2641,7 +2555,7 @@
       <w:u w:val="single"/>
     </w:rPr>
   </w:style>
-  <w:style w:type="character" w:styleId="af6">
+  <w:style w:type="character" w:customStyle="1" w:styleId="UnresolvedMention">
     <w:name w:val="Unresolved Mention"/>
     <w:basedOn w:val="a0"/>
     <w:uiPriority w:val="99"/>
@@ -2653,7 +2567,7 @@
       <w:shd w:val="clear" w:color="auto" w:fill="E1DFDD"/>
     </w:rPr>
   </w:style>
-  <w:style w:type="paragraph" w:styleId="af7">
+  <w:style w:type="paragraph" w:styleId="af6">
     <w:name w:val="Revision"/>
     <w:hidden/>
     <w:uiPriority w:val="99"/>
